--- a/Resources/SRS.docx
+++ b/Resources/SRS.docx
@@ -218,10 +218,13 @@
         <w:t xml:space="preserve"> </w:t>
       </w:r>
       <w:r>
-        <w:t>/ bhojaniya</w:t>
-      </w:r>
-      <w:bookmarkStart w:id="0" w:name="_GoBack"/>
-      <w:bookmarkEnd w:id="0"/>
+        <w:t xml:space="preserve">/ </w:t>
+      </w:r>
+      <w:proofErr w:type="spellStart"/>
+      <w:r>
+        <w:t>bhojaniya</w:t>
+      </w:r>
+      <w:proofErr w:type="spellEnd"/>
     </w:p>
     <w:p>
       <w:pPr>
@@ -273,6 +276,44 @@
       <w:pPr>
         <w:pStyle w:val="ListParagraph"/>
       </w:pPr>
+      <w:bookmarkStart w:id="0" w:name="_GoBack"/>
+      <w:bookmarkEnd w:id="0"/>
+    </w:p>
+    <w:p>
+      <w:r>
+        <w:t>GitHub links</w:t>
+      </w:r>
+    </w:p>
+    <w:p>
+      <w:r>
+        <w:t xml:space="preserve">Code link: </w:t>
+      </w:r>
+      <w:hyperlink r:id="rId5" w:history="1">
+        <w:r>
+          <w:rPr>
+            <w:rStyle w:val="Hyperlink"/>
+          </w:rPr>
+          <w:t>https://github.com/shivamchapslee/CoCo</w:t>
+        </w:r>
+      </w:hyperlink>
+    </w:p>
+    <w:p>
+      <w:r>
+        <w:t xml:space="preserve">Publish link: </w:t>
+      </w:r>
+      <w:hyperlink r:id="rId6" w:history="1">
+        <w:r>
+          <w:rPr>
+            <w:rStyle w:val="Hyperlink"/>
+            <w:rFonts w:ascii="Segoe UI" w:hAnsi="Segoe UI" w:cs="Segoe UI"/>
+            <w:color w:val="0366D6"/>
+            <w:sz w:val="21"/>
+            <w:szCs w:val="21"/>
+            <w:u w:val="none"/>
+          </w:rPr>
+          <w:t>https://shivamchapslee.github.io/CoCo/</w:t>
+        </w:r>
+      </w:hyperlink>
     </w:p>
     <w:sectPr>
       <w:pgSz w:w="11906" w:h="16838"/>
@@ -1272,6 +1313,17 @@
       <w:contextualSpacing/>
     </w:pPr>
   </w:style>
+  <w:style w:type="character" w:styleId="Hyperlink">
+    <w:name w:val="Hyperlink"/>
+    <w:basedOn w:val="DefaultParagraphFont"/>
+    <w:uiPriority w:val="99"/>
+    <w:unhideWhenUsed/>
+    <w:rsid w:val="009C0FFF"/>
+    <w:rPr>
+      <w:color w:val="0563C1" w:themeColor="hyperlink"/>
+      <w:u w:val="single"/>
+    </w:rPr>
+  </w:style>
 </w:styles>
 </file>
 
